--- a/projects/limjas/quiz/randomstring.docx
+++ b/projects/limjas/quiz/randomstring.docx
@@ -187,11 +187,29 @@
         <w:t xml:space="preserve"> function so that we can have values between 97-122 in ascii which are a-z in string values</w:t>
       </w:r>
       <w:r>
-        <w:t xml:space="preserve"> for all lowercase values in the alphabet which we are testing in testme</w:t>
-      </w:r>
+        <w:t xml:space="preserve"> for all lowercase values in the alphabet which we are testing in </w:t>
+      </w:r>
+      <w:proofErr w:type="spellStart"/>
+      <w:r>
+        <w:t>testme</w:t>
+      </w:r>
+      <w:proofErr w:type="spellEnd"/>
       <w:r>
         <w:t>.</w:t>
       </w:r>
+      <w:r>
+        <w:t xml:space="preserve"> ** I had originally used </w:t>
+      </w:r>
+      <w:proofErr w:type="spellStart"/>
+      <w:r>
+        <w:t>inputStr</w:t>
+      </w:r>
+      <w:proofErr w:type="spellEnd"/>
+      <w:r>
+        <w:t xml:space="preserve"> for 97-122 ascii but now instead used “reset” char values only for testing purposes.</w:t>
+      </w:r>
+      <w:bookmarkStart w:id="0" w:name="_GoBack"/>
+      <w:bookmarkEnd w:id="0"/>
     </w:p>
     <w:p/>
     <w:p>
@@ -257,12 +275,16 @@
       <w:r>
         <w:t>. In test me we see that if we hit “reset” then we will exit the program and will finish our coverage of our random test. Until the string is ‘reset” and null terminated we will not exit out our program.</w:t>
       </w:r>
-      <w:bookmarkStart w:id="0" w:name="_GoBack"/>
-      <w:bookmarkEnd w:id="0"/>
     </w:p>
     <w:p>
       <w:r>
         <w:t xml:space="preserve">This was the way I devised and designed my random tester. </w:t>
+      </w:r>
+    </w:p>
+    <w:p/>
+    <w:p>
+      <w:r>
+        <w:t>P.S. I had originally put all characters a-z for the string utilization for randomization but changed this to only use the values in ‘reset’ to terminate the program sooner.</w:t>
       </w:r>
     </w:p>
     <w:sectPr>
